--- a/Week - 6/Week - 6 _ 4.ReactJs HOL.docx
+++ b/Week - 6/Week - 6 _ 4.ReactJs HOL.docx
@@ -207,14 +207,7 @@
           <w:sz w:val="24"/>
           <w:szCs w:val="24"/>
         </w:rPr>
-        <w:t>)</w:t>
-      </w:r>
-      <w:r>
-        <w:rPr>
-          <w:sz w:val="24"/>
-          <w:szCs w:val="24"/>
-        </w:rPr>
-        <w:t>.</w:t>
+        <w:t>).</w:t>
       </w:r>
     </w:p>
     <w:p>
@@ -250,14 +243,7 @@
           <w:sz w:val="24"/>
           <w:szCs w:val="24"/>
         </w:rPr>
-        <w:t>)</w:t>
-      </w:r>
-      <w:r>
-        <w:rPr>
-          <w:sz w:val="24"/>
-          <w:szCs w:val="24"/>
-        </w:rPr>
-        <w:t>.</w:t>
+        <w:t>).</w:t>
       </w:r>
     </w:p>
     <w:p>
@@ -293,14 +279,7 @@
           <w:sz w:val="24"/>
           <w:szCs w:val="24"/>
         </w:rPr>
-        <w:t>)</w:t>
-      </w:r>
-      <w:r>
-        <w:rPr>
-          <w:sz w:val="24"/>
-          <w:szCs w:val="24"/>
-        </w:rPr>
-        <w:t>.</w:t>
+        <w:t>).</w:t>
       </w:r>
     </w:p>
     <w:p>
@@ -336,14 +315,7 @@
           <w:sz w:val="24"/>
           <w:szCs w:val="24"/>
         </w:rPr>
-        <w:t>)</w:t>
-      </w:r>
-      <w:r>
-        <w:rPr>
-          <w:sz w:val="24"/>
-          <w:szCs w:val="24"/>
-        </w:rPr>
-        <w:t>.</w:t>
+        <w:t>).</w:t>
       </w:r>
     </w:p>
     <w:p>
@@ -3152,6 +3124,7 @@
           <w:bCs/>
           <w:sz w:val="24"/>
           <w:szCs w:val="24"/>
+          <w:u w:val="single"/>
         </w:rPr>
       </w:pPr>
     </w:p>
@@ -3176,9 +3149,7 @@
           <w:u w:val="single"/>
         </w:rPr>
       </w:pPr>
-    </w:p>
-    <w:p>
-      <w:pPr>
+      <w:r>
         <w:rPr>
           <w:b/>
           <w:bCs/>
@@ -3186,217 +3157,21 @@
           <w:szCs w:val="24"/>
           <w:u w:val="single"/>
         </w:rPr>
-      </w:pPr>
+        <w:t>Final Output:</w:t>
+      </w:r>
     </w:p>
     <w:p>
       <w:pPr>
         <w:rPr>
           <w:b/>
           <w:bCs/>
-          <w:sz w:val="24"/>
-          <w:szCs w:val="24"/>
-          <w:u w:val="single"/>
-        </w:rPr>
-      </w:pPr>
-    </w:p>
-    <w:p>
-      <w:pPr>
+        </w:rPr>
+      </w:pPr>
+      <w:r>
         <w:rPr>
           <w:b/>
           <w:bCs/>
-          <w:sz w:val="24"/>
-          <w:szCs w:val="24"/>
-          <w:u w:val="single"/>
-        </w:rPr>
-      </w:pPr>
-    </w:p>
-    <w:p>
-      <w:pPr>
-        <w:rPr>
-          <w:b/>
-          <w:bCs/>
-          <w:sz w:val="24"/>
-          <w:szCs w:val="24"/>
-          <w:u w:val="single"/>
-        </w:rPr>
-      </w:pPr>
-    </w:p>
-    <w:p>
-      <w:pPr>
-        <w:rPr>
-          <w:b/>
-          <w:bCs/>
-          <w:sz w:val="24"/>
-          <w:szCs w:val="24"/>
-          <w:u w:val="single"/>
-        </w:rPr>
-      </w:pPr>
-    </w:p>
-    <w:p>
-      <w:pPr>
-        <w:rPr>
-          <w:b/>
-          <w:bCs/>
-          <w:sz w:val="24"/>
-          <w:szCs w:val="24"/>
-          <w:u w:val="single"/>
-        </w:rPr>
-      </w:pPr>
-    </w:p>
-    <w:p>
-      <w:pPr>
-        <w:rPr>
-          <w:b/>
-          <w:bCs/>
-          <w:sz w:val="24"/>
-          <w:szCs w:val="24"/>
-          <w:u w:val="single"/>
-        </w:rPr>
-      </w:pPr>
-    </w:p>
-    <w:p>
-      <w:pPr>
-        <w:rPr>
-          <w:b/>
-          <w:bCs/>
-          <w:sz w:val="24"/>
-          <w:szCs w:val="24"/>
-          <w:u w:val="single"/>
-        </w:rPr>
-      </w:pPr>
-    </w:p>
-    <w:p>
-      <w:pPr>
-        <w:rPr>
-          <w:b/>
-          <w:bCs/>
-          <w:sz w:val="24"/>
-          <w:szCs w:val="24"/>
-          <w:u w:val="single"/>
-        </w:rPr>
-      </w:pPr>
-    </w:p>
-    <w:p>
-      <w:pPr>
-        <w:rPr>
-          <w:b/>
-          <w:bCs/>
-          <w:sz w:val="24"/>
-          <w:szCs w:val="24"/>
-          <w:u w:val="single"/>
-        </w:rPr>
-      </w:pPr>
-    </w:p>
-    <w:p>
-      <w:pPr>
-        <w:rPr>
-          <w:b/>
-          <w:bCs/>
-          <w:sz w:val="24"/>
-          <w:szCs w:val="24"/>
-          <w:u w:val="single"/>
-        </w:rPr>
-      </w:pPr>
-    </w:p>
-    <w:p>
-      <w:pPr>
-        <w:rPr>
-          <w:b/>
-          <w:bCs/>
-          <w:sz w:val="24"/>
-          <w:szCs w:val="24"/>
-          <w:u w:val="single"/>
-        </w:rPr>
-      </w:pPr>
-    </w:p>
-    <w:p>
-      <w:pPr>
-        <w:rPr>
-          <w:b/>
-          <w:bCs/>
-          <w:sz w:val="24"/>
-          <w:szCs w:val="24"/>
-          <w:u w:val="single"/>
-        </w:rPr>
-      </w:pPr>
-    </w:p>
-    <w:p>
-      <w:pPr>
-        <w:rPr>
-          <w:b/>
-          <w:bCs/>
-          <w:sz w:val="24"/>
-          <w:szCs w:val="24"/>
-          <w:u w:val="single"/>
-        </w:rPr>
-      </w:pPr>
-    </w:p>
-    <w:p>
-      <w:pPr>
-        <w:rPr>
-          <w:b/>
-          <w:bCs/>
-          <w:sz w:val="24"/>
-          <w:szCs w:val="24"/>
-          <w:u w:val="single"/>
-        </w:rPr>
-      </w:pPr>
-    </w:p>
-    <w:p>
-      <w:pPr>
-        <w:rPr>
-          <w:b/>
-          <w:bCs/>
-          <w:sz w:val="24"/>
-          <w:szCs w:val="24"/>
-          <w:u w:val="single"/>
-        </w:rPr>
-      </w:pPr>
-    </w:p>
-    <w:p>
-      <w:pPr>
-        <w:rPr>
-          <w:b/>
-          <w:bCs/>
-          <w:sz w:val="24"/>
-          <w:szCs w:val="24"/>
-          <w:u w:val="single"/>
-        </w:rPr>
-      </w:pPr>
-    </w:p>
-    <w:p>
-      <w:pPr>
-        <w:rPr>
-          <w:b/>
-          <w:bCs/>
-          <w:sz w:val="24"/>
-          <w:szCs w:val="24"/>
-          <w:u w:val="single"/>
-        </w:rPr>
-      </w:pPr>
-      <w:r>
-        <w:rPr>
-          <w:b/>
-          <w:bCs/>
-          <w:sz w:val="24"/>
-          <w:szCs w:val="24"/>
-          <w:u w:val="single"/>
-        </w:rPr>
-        <w:lastRenderedPageBreak/>
-        <w:t>Final Output:</w:t>
-      </w:r>
-    </w:p>
-    <w:p>
-      <w:pPr>
-        <w:rPr>
-          <w:b/>
-          <w:bCs/>
-        </w:rPr>
-      </w:pPr>
-      <w:r>
-        <w:rPr>
-          <w:b/>
-          <w:bCs/>
+          <w:noProof/>
         </w:rPr>
         <w:drawing>
           <wp:inline distT="0" distB="0" distL="0" distR="0" wp14:anchorId="6B005036" wp14:editId="52BF1F8F">
@@ -3445,6 +3220,10 @@
     </w:p>
     <w:p>
       <w:r>
+        <w:rPr>
+          <w:noProof/>
+        </w:rPr>
+        <w:lastRenderedPageBreak/>
         <w:drawing>
           <wp:inline distT="0" distB="0" distL="0" distR="0" wp14:anchorId="61ECBB3B" wp14:editId="04B0D10A">
             <wp:extent cx="5731510" cy="3044825"/>
@@ -5404,6 +5183,7 @@
   <w:style w:type="character" w:default="1" w:styleId="DefaultParagraphFont">
     <w:name w:val="Default Paragraph Font"/>
     <w:uiPriority w:val="1"/>
+    <w:semiHidden/>
     <w:unhideWhenUsed/>
   </w:style>
   <w:style w:type="table" w:default="1" w:styleId="TableNormal">
